--- a/Stage 2/Diagrams/Stage 2 UML diagrams.docx
+++ b/Stage 2/Diagrams/Stage 2 UML diagrams.docx
@@ -10,6 +10,7 @@
           <w:docPartUnique/>
         </w:docPartObj>
       </w:sdtPr>
+      <w:sdtEndPr/>
       <w:sdtContent>
         <w:p>
           <w:r>
@@ -132,6 +133,7 @@
                                     <w:dataBinding w:prefixMappings="xmlns:ns0='http://purl.org/dc/elements/1.1/' xmlns:ns1='http://schemas.openxmlformats.org/package/2006/metadata/core-properties' " w:xpath="/ns1:coreProperties[1]/ns0:creator[1]" w:storeItemID="{6C3C8BC8-F283-45AE-878A-BAB7291924A1}"/>
                                     <w:text/>
                                   </w:sdtPr>
+                                  <w:sdtEndPr/>
                                   <w:sdtContent>
                                     <w:p>
                                       <w:pPr>
@@ -186,6 +188,7 @@
                                       <w:dataBinding w:prefixMappings="xmlns:ns0='http://schemas.openxmlformats.org/officeDocument/2006/extended-properties' " w:xpath="/ns0:Properties[1]/ns0:Company[1]" w:storeItemID="{6668398D-A668-4E3E-A5EB-62B293D839F1}"/>
                                       <w:text/>
                                     </w:sdtPr>
+                                    <w:sdtEndPr/>
                                     <w:sdtContent>
                                       <w:r>
                                         <w:rPr>
@@ -214,6 +217,7 @@
                                       <w:dataBinding w:prefixMappings="xmlns:ns0='http://schemas.microsoft.com/office/2006/coverPageProps' " w:xpath="/ns0:CoverPageProperties[1]/ns0:CompanyAddress[1]" w:storeItemID="{55AF091B-3C7A-41E3-B477-F2FDAA23CFDA}"/>
                                       <w:text/>
                                     </w:sdtPr>
+                                    <w:sdtEndPr/>
                                     <w:sdtContent>
                                       <w:r>
                                         <w:rPr>
@@ -283,6 +287,7 @@
                                     <w:dataBinding w:prefixMappings="xmlns:ns0='http://purl.org/dc/elements/1.1/' xmlns:ns1='http://schemas.openxmlformats.org/package/2006/metadata/core-properties' " w:xpath="/ns1:coreProperties[1]/ns0:title[1]" w:storeItemID="{6C3C8BC8-F283-45AE-878A-BAB7291924A1}"/>
                                     <w:text/>
                                   </w:sdtPr>
+                                  <w:sdtEndPr/>
                                   <w:sdtContent>
                                     <w:p>
                                       <w:pPr>
@@ -348,6 +353,7 @@
                               <w:dataBinding w:prefixMappings="xmlns:ns0='http://purl.org/dc/elements/1.1/' xmlns:ns1='http://schemas.openxmlformats.org/package/2006/metadata/core-properties' " w:xpath="/ns1:coreProperties[1]/ns0:creator[1]" w:storeItemID="{6C3C8BC8-F283-45AE-878A-BAB7291924A1}"/>
                               <w:text/>
                             </w:sdtPr>
+                            <w:sdtEndPr/>
                             <w:sdtContent>
                               <w:p>
                                 <w:pPr>
@@ -402,6 +408,7 @@
                                 <w:dataBinding w:prefixMappings="xmlns:ns0='http://schemas.openxmlformats.org/officeDocument/2006/extended-properties' " w:xpath="/ns0:Properties[1]/ns0:Company[1]" w:storeItemID="{6668398D-A668-4E3E-A5EB-62B293D839F1}"/>
                                 <w:text/>
                               </w:sdtPr>
+                              <w:sdtEndPr/>
                               <w:sdtContent>
                                 <w:r>
                                   <w:rPr>
@@ -430,6 +437,7 @@
                                 <w:dataBinding w:prefixMappings="xmlns:ns0='http://schemas.microsoft.com/office/2006/coverPageProps' " w:xpath="/ns0:CoverPageProperties[1]/ns0:CompanyAddress[1]" w:storeItemID="{55AF091B-3C7A-41E3-B477-F2FDAA23CFDA}"/>
                                 <w:text/>
                               </w:sdtPr>
+                              <w:sdtEndPr/>
                               <w:sdtContent>
                                 <w:r>
                                   <w:rPr>
@@ -465,6 +473,7 @@
                               <w:dataBinding w:prefixMappings="xmlns:ns0='http://purl.org/dc/elements/1.1/' xmlns:ns1='http://schemas.openxmlformats.org/package/2006/metadata/core-properties' " w:xpath="/ns1:coreProperties[1]/ns0:title[1]" w:storeItemID="{6C3C8BC8-F283-45AE-878A-BAB7291924A1}"/>
                               <w:text/>
                             </w:sdtPr>
+                            <w:sdtEndPr/>
                             <w:sdtContent>
                               <w:p>
                                 <w:pPr>
@@ -637,6 +646,66 @@
     <w:p>
       <w:bookmarkStart w:id="0" w:name="_GoBack"/>
       <w:bookmarkEnd w:id="0"/>
+      <w:r>
+        <w:rPr>
+          <w:noProof/>
+        </w:rPr>
+        <w:drawing>
+          <wp:anchor distT="0" distB="0" distL="114300" distR="114300" simplePos="0" relativeHeight="251661312" behindDoc="0" locked="0" layoutInCell="1" allowOverlap="1">
+            <wp:simplePos x="0" y="0"/>
+            <wp:positionH relativeFrom="column">
+              <wp:posOffset>-1492595</wp:posOffset>
+            </wp:positionH>
+            <wp:positionV relativeFrom="paragraph">
+              <wp:posOffset>1015075</wp:posOffset>
+            </wp:positionV>
+            <wp:extent cx="8777660" cy="6818629"/>
+            <wp:effectExtent l="8255" t="0" r="0" b="0"/>
+            <wp:wrapNone/>
+            <wp:docPr id="2" name="Picture 2"/>
+            <wp:cNvGraphicFramePr>
+              <a:graphicFrameLocks xmlns:a="http://schemas.openxmlformats.org/drawingml/2006/main" noChangeAspect="1"/>
+            </wp:cNvGraphicFramePr>
+            <a:graphic xmlns:a="http://schemas.openxmlformats.org/drawingml/2006/main">
+              <a:graphicData uri="http://schemas.openxmlformats.org/drawingml/2006/picture">
+                <pic:pic xmlns:pic="http://schemas.openxmlformats.org/drawingml/2006/picture">
+                  <pic:nvPicPr>
+                    <pic:cNvPr id="1" name=""/>
+                    <pic:cNvPicPr/>
+                  </pic:nvPicPr>
+                  <pic:blipFill>
+                    <a:blip r:embed="rId5">
+                      <a:extLst>
+                        <a:ext uri="{28A0092B-C50C-407E-A947-70E740481C1C}">
+                          <a14:useLocalDpi xmlns:a14="http://schemas.microsoft.com/office/drawing/2010/main" val="0"/>
+                        </a:ext>
+                      </a:extLst>
+                    </a:blip>
+                    <a:stretch>
+                      <a:fillRect/>
+                    </a:stretch>
+                  </pic:blipFill>
+                  <pic:spPr>
+                    <a:xfrm rot="5400000">
+                      <a:off x="0" y="0"/>
+                      <a:ext cx="8804350" cy="6839362"/>
+                    </a:xfrm>
+                    <a:prstGeom prst="rect">
+                      <a:avLst/>
+                    </a:prstGeom>
+                  </pic:spPr>
+                </pic:pic>
+              </a:graphicData>
+            </a:graphic>
+            <wp14:sizeRelH relativeFrom="margin">
+              <wp14:pctWidth>0</wp14:pctWidth>
+            </wp14:sizeRelH>
+            <wp14:sizeRelV relativeFrom="margin">
+              <wp14:pctHeight>0</wp14:pctHeight>
+            </wp14:sizeRelV>
+          </wp:anchor>
+        </w:drawing>
+      </w:r>
     </w:p>
     <w:sectPr>
       <w:pgSz w:w="12240" w:h="15840"/>

--- a/Stage 2/Diagrams/Stage 2 UML diagrams.docx
+++ b/Stage 2/Diagrams/Stage 2 UML diagrams.docx
@@ -1,6 +1,6 @@
 
 <file path=word/document.xml><?xml version="1.0" encoding="utf-8"?>
-<w:document xmlns:wpc="http://schemas.microsoft.com/office/word/2010/wordprocessingCanvas" xmlns:cx="http://schemas.microsoft.com/office/drawing/2014/chartex" xmlns:cx1="http://schemas.microsoft.com/office/drawing/2015/9/8/chartex" xmlns:cx2="http://schemas.microsoft.com/office/drawing/2015/10/21/chartex" xmlns:cx3="http://schemas.microsoft.com/office/drawing/2016/5/9/chartex" xmlns:cx4="http://schemas.microsoft.com/office/drawing/2016/5/10/chartex" xmlns:cx5="http://schemas.microsoft.com/office/drawing/2016/5/11/chartex" xmlns:cx6="http://schemas.microsoft.com/office/drawing/2016/5/12/chartex" xmlns:cx7="http://schemas.microsoft.com/office/drawing/2016/5/13/chartex" xmlns:cx8="http://schemas.microsoft.com/office/drawing/2016/5/14/chartex" xmlns:mc="http://schemas.openxmlformats.org/markup-compatibility/2006" xmlns:o="urn:schemas-microsoft-com:office:office" xmlns:r="http://schemas.openxmlformats.org/officeDocument/2006/relationships" xmlns:m="http://schemas.openxmlformats.org/officeDocument/2006/math" xmlns:v="urn:schemas-microsoft-com:vml" xmlns:wp14="http://schemas.microsoft.com/office/word/2010/wordprocessingDrawing" xmlns:wp="http://schemas.openxmlformats.org/drawingml/2006/wordprocessingDrawing" xmlns:w10="urn:schemas-microsoft-com:office:word" xmlns:w="http://schemas.openxmlformats.org/wordprocessingml/2006/main" xmlns:w14="http://schemas.microsoft.com/office/word/2010/wordml" xmlns:w15="http://schemas.microsoft.com/office/word/2012/wordml" xmlns:w16se="http://schemas.microsoft.com/office/word/2015/wordml/symex" xmlns:wpg="http://schemas.microsoft.com/office/word/2010/wordprocessingGroup" xmlns:wpi="http://schemas.microsoft.com/office/word/2010/wordprocessingInk" xmlns:wne="http://schemas.microsoft.com/office/word/2006/wordml" xmlns:wps="http://schemas.microsoft.com/office/word/2010/wordprocessingShape" mc:Ignorable="w14 w15 w16se wp14">
+<w:document xmlns:wpc="http://schemas.microsoft.com/office/word/2010/wordprocessingCanvas" xmlns:mc="http://schemas.openxmlformats.org/markup-compatibility/2006" xmlns:o="urn:schemas-microsoft-com:office:office" xmlns:r="http://schemas.openxmlformats.org/officeDocument/2006/relationships" xmlns:m="http://schemas.openxmlformats.org/officeDocument/2006/math" xmlns:v="urn:schemas-microsoft-com:vml" xmlns:wp14="http://schemas.microsoft.com/office/word/2010/wordprocessingDrawing" xmlns:wp="http://schemas.openxmlformats.org/drawingml/2006/wordprocessingDrawing" xmlns:w10="urn:schemas-microsoft-com:office:word" xmlns:w="http://schemas.openxmlformats.org/wordprocessingml/2006/main" xmlns:w14="http://schemas.microsoft.com/office/word/2010/wordml" xmlns:w15="http://schemas.microsoft.com/office/word/2012/wordml" xmlns:wpg="http://schemas.microsoft.com/office/word/2010/wordprocessingGroup" xmlns:wpi="http://schemas.microsoft.com/office/word/2010/wordprocessingInk" xmlns:wne="http://schemas.microsoft.com/office/word/2006/wordml" xmlns:wps="http://schemas.microsoft.com/office/word/2010/wordprocessingShape" mc:Ignorable="w14 w15 wp14">
   <w:body>
     <w:sdt>
       <w:sdtPr>
@@ -335,7 +335,7 @@
                   </wp:anchor>
                 </w:drawing>
               </mc:Choice>
-              <mc:Fallback>
+              <mc:Fallback xmlns:w16se="http://schemas.microsoft.com/office/word/2015/wordml/symex" xmlns:cx8="http://schemas.microsoft.com/office/drawing/2016/5/14/chartex" xmlns:cx7="http://schemas.microsoft.com/office/drawing/2016/5/13/chartex" xmlns:cx6="http://schemas.microsoft.com/office/drawing/2016/5/12/chartex" xmlns:cx5="http://schemas.microsoft.com/office/drawing/2016/5/11/chartex" xmlns:cx4="http://schemas.microsoft.com/office/drawing/2016/5/10/chartex" xmlns:cx3="http://schemas.microsoft.com/office/drawing/2016/5/9/chartex" xmlns:cx2="http://schemas.microsoft.com/office/drawing/2015/10/21/chartex" xmlns:cx1="http://schemas.microsoft.com/office/drawing/2015/9/8/chartex" xmlns:cx="http://schemas.microsoft.com/office/drawing/2014/chartex">
                 <w:pict>
                   <v:group id="Group 193" o:spid="_x0000_s1026" style="position:absolute;margin-left:0;margin-top:0;width:540.55pt;height:718.4pt;z-index:-251657216;mso-width-percent:882;mso-height-percent:909;mso-position-horizontal:center;mso-position-horizontal-relative:page;mso-position-vertical:center;mso-position-vertical-relative:page;mso-width-percent:882;mso-height-percent:909" coordsize="68648,91235" o:gfxdata="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">
                     <v:rect id="Rectangle 194" o:spid="_x0000_s1027" style="position:absolute;width:68580;height:13716;visibility:visible;mso-wrap-style:square;v-text-anchor:middle" o:gfxdata="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" fillcolor="#4472c4 [3204]" stroked="f" strokeweight="1pt"/>
@@ -537,68 +537,30 @@
         <w:rPr>
           <w:noProof/>
         </w:rPr>
-        <w:drawing>
-          <wp:anchor distT="0" distB="0" distL="114300" distR="114300" simplePos="0" relativeHeight="251660288" behindDoc="0" locked="0" layoutInCell="1" allowOverlap="1">
-            <wp:simplePos x="0" y="0"/>
-            <wp:positionH relativeFrom="margin">
-              <wp:posOffset>-636905</wp:posOffset>
-            </wp:positionH>
-            <wp:positionV relativeFrom="paragraph">
-              <wp:posOffset>2454910</wp:posOffset>
-            </wp:positionV>
-            <wp:extent cx="8655437" cy="3552314"/>
-            <wp:effectExtent l="0" t="1270" r="0" b="0"/>
-            <wp:wrapNone/>
-            <wp:docPr id="1" name="Picture 1" descr="C:\Users\stuar\AppData\Local\Microsoft\Windows\INetCache\Content.Word\Logical diagram.png"/>
-            <wp:cNvGraphicFramePr>
-              <a:graphicFrameLocks xmlns:a="http://schemas.openxmlformats.org/drawingml/2006/main" noChangeAspect="1"/>
-            </wp:cNvGraphicFramePr>
-            <a:graphic xmlns:a="http://schemas.openxmlformats.org/drawingml/2006/main">
-              <a:graphicData uri="http://schemas.openxmlformats.org/drawingml/2006/picture">
-                <pic:pic xmlns:pic="http://schemas.openxmlformats.org/drawingml/2006/picture">
-                  <pic:nvPicPr>
-                    <pic:cNvPr id="0" name="Picture 1" descr="C:\Users\stuar\AppData\Local\Microsoft\Windows\INetCache\Content.Word\Logical diagram.png"/>
-                    <pic:cNvPicPr>
-                      <a:picLocks noChangeAspect="1" noChangeArrowheads="1"/>
-                    </pic:cNvPicPr>
-                  </pic:nvPicPr>
-                  <pic:blipFill>
-                    <a:blip r:embed="rId4">
-                      <a:extLst>
-                        <a:ext uri="{28A0092B-C50C-407E-A947-70E740481C1C}">
-                          <a14:useLocalDpi xmlns:a14="http://schemas.microsoft.com/office/drawing/2010/main" val="0"/>
-                        </a:ext>
-                      </a:extLst>
-                    </a:blip>
-                    <a:srcRect/>
-                    <a:stretch>
-                      <a:fillRect/>
-                    </a:stretch>
-                  </pic:blipFill>
-                  <pic:spPr bwMode="auto">
-                    <a:xfrm rot="5400000">
-                      <a:off x="0" y="0"/>
-                      <a:ext cx="8655437" cy="3552314"/>
-                    </a:xfrm>
-                    <a:prstGeom prst="rect">
-                      <a:avLst/>
-                    </a:prstGeom>
-                    <a:noFill/>
-                    <a:ln>
-                      <a:noFill/>
-                    </a:ln>
-                  </pic:spPr>
-                </pic:pic>
-              </a:graphicData>
-            </a:graphic>
-            <wp14:sizeRelH relativeFrom="margin">
-              <wp14:pctWidth>0</wp14:pctWidth>
-            </wp14:sizeRelH>
-            <wp14:sizeRelV relativeFrom="margin">
-              <wp14:pctHeight>0</wp14:pctHeight>
-            </wp14:sizeRelV>
-          </wp:anchor>
-        </w:drawing>
+        <w:pict>
+          <v:shapetype id="_x0000_t75" coordsize="21600,21600" o:spt="75" o:preferrelative="t" path="m@4@5l@4@11@9@11@9@5xe" filled="f" stroked="f">
+            <v:stroke joinstyle="miter"/>
+            <v:formulas>
+              <v:f eqn="if lineDrawn pixelLineWidth 0"/>
+              <v:f eqn="sum @0 1 0"/>
+              <v:f eqn="sum 0 0 @1"/>
+              <v:f eqn="prod @2 1 2"/>
+              <v:f eqn="prod @3 21600 pixelWidth"/>
+              <v:f eqn="prod @3 21600 pixelHeight"/>
+              <v:f eqn="sum @0 0 1"/>
+              <v:f eqn="prod @6 1 2"/>
+              <v:f eqn="prod @7 21600 pixelWidth"/>
+              <v:f eqn="sum @8 21600 0"/>
+              <v:f eqn="prod @7 21600 pixelHeight"/>
+              <v:f eqn="sum @10 21600 0"/>
+            </v:formulas>
+            <v:path o:extrusionok="f" gradientshapeok="t" o:connecttype="rect"/>
+            <o:lock v:ext="edit" aspectratio="t"/>
+          </v:shapetype>
+          <v:shape id="_x0000_s1026" type="#_x0000_t75" style="position:absolute;margin-left:70.15pt;margin-top:2.9pt;width:273.35pt;height:682.15pt;z-index:251663360;mso-position-horizontal-relative:text;mso-position-vertical-relative:text;mso-width-relative:page;mso-height-relative:page">
+            <v:imagedata r:id="rId4" o:title="Class Diagram1"/>
+          </v:shape>
+        </w:pict>
       </w:r>
     </w:p>
     <w:p/>
@@ -637,76 +599,25 @@
       </w:pPr>
       <w:r>
         <w:rPr>
+          <w:noProof/>
+        </w:rPr>
+        <w:lastRenderedPageBreak/>
+        <w:pict>
+          <v:shape id="_x0000_s1027" type="#_x0000_t75" style="position:absolute;margin-left:-42.75pt;margin-top:20.35pt;width:522.75pt;height:671.5pt;z-index:251665408;mso-position-horizontal-relative:text;mso-position-vertical-relative:text;mso-width-relative:page;mso-height-relative:page">
+            <v:imagedata r:id="rId5" o:title="Sequence Diagram stage 2"/>
+          </v:shape>
+        </w:pict>
+      </w:r>
+      <w:r>
+        <w:rPr>
           <w:u w:val="single"/>
         </w:rPr>
-        <w:lastRenderedPageBreak/>
         <w:t>Sequence Diagram</w:t>
       </w:r>
-    </w:p>
-    <w:p>
       <w:bookmarkStart w:id="0" w:name="_GoBack"/>
       <w:bookmarkEnd w:id="0"/>
-      <w:r>
-        <w:rPr>
-          <w:noProof/>
-        </w:rPr>
-        <w:drawing>
-          <wp:anchor distT="0" distB="0" distL="114300" distR="114300" simplePos="0" relativeHeight="251661312" behindDoc="0" locked="0" layoutInCell="1" allowOverlap="1">
-            <wp:simplePos x="0" y="0"/>
-            <wp:positionH relativeFrom="column">
-              <wp:posOffset>-1492595</wp:posOffset>
-            </wp:positionH>
-            <wp:positionV relativeFrom="paragraph">
-              <wp:posOffset>1015075</wp:posOffset>
-            </wp:positionV>
-            <wp:extent cx="8777660" cy="6818629"/>
-            <wp:effectExtent l="8255" t="0" r="0" b="0"/>
-            <wp:wrapNone/>
-            <wp:docPr id="2" name="Picture 2"/>
-            <wp:cNvGraphicFramePr>
-              <a:graphicFrameLocks xmlns:a="http://schemas.openxmlformats.org/drawingml/2006/main" noChangeAspect="1"/>
-            </wp:cNvGraphicFramePr>
-            <a:graphic xmlns:a="http://schemas.openxmlformats.org/drawingml/2006/main">
-              <a:graphicData uri="http://schemas.openxmlformats.org/drawingml/2006/picture">
-                <pic:pic xmlns:pic="http://schemas.openxmlformats.org/drawingml/2006/picture">
-                  <pic:nvPicPr>
-                    <pic:cNvPr id="1" name=""/>
-                    <pic:cNvPicPr/>
-                  </pic:nvPicPr>
-                  <pic:blipFill>
-                    <a:blip r:embed="rId5">
-                      <a:extLst>
-                        <a:ext uri="{28A0092B-C50C-407E-A947-70E740481C1C}">
-                          <a14:useLocalDpi xmlns:a14="http://schemas.microsoft.com/office/drawing/2010/main" val="0"/>
-                        </a:ext>
-                      </a:extLst>
-                    </a:blip>
-                    <a:stretch>
-                      <a:fillRect/>
-                    </a:stretch>
-                  </pic:blipFill>
-                  <pic:spPr>
-                    <a:xfrm rot="5400000">
-                      <a:off x="0" y="0"/>
-                      <a:ext cx="8804350" cy="6839362"/>
-                    </a:xfrm>
-                    <a:prstGeom prst="rect">
-                      <a:avLst/>
-                    </a:prstGeom>
-                  </pic:spPr>
-                </pic:pic>
-              </a:graphicData>
-            </a:graphic>
-            <wp14:sizeRelH relativeFrom="margin">
-              <wp14:pctWidth>0</wp14:pctWidth>
-            </wp14:sizeRelH>
-            <wp14:sizeRelV relativeFrom="margin">
-              <wp14:pctHeight>0</wp14:pctHeight>
-            </wp14:sizeRelV>
-          </wp:anchor>
-        </w:drawing>
-      </w:r>
     </w:p>
+    <w:p/>
     <w:sectPr>
       <w:pgSz w:w="12240" w:h="15840"/>
       <w:pgMar w:top="1440" w:right="1440" w:bottom="1440" w:left="1440" w:header="720" w:footer="720" w:gutter="0"/>
@@ -720,7 +631,7 @@
 </file>
 
 <file path=word/styles.xml><?xml version="1.0" encoding="utf-8"?>
-<w:styles xmlns:mc="http://schemas.openxmlformats.org/markup-compatibility/2006" xmlns:r="http://schemas.openxmlformats.org/officeDocument/2006/relationships" xmlns:w="http://schemas.openxmlformats.org/wordprocessingml/2006/main" xmlns:w14="http://schemas.microsoft.com/office/word/2010/wordml" xmlns:w15="http://schemas.microsoft.com/office/word/2012/wordml" xmlns:w16se="http://schemas.microsoft.com/office/word/2015/wordml/symex" mc:Ignorable="w14 w15 w16se">
+<w:styles xmlns:mc="http://schemas.openxmlformats.org/markup-compatibility/2006" xmlns:r="http://schemas.openxmlformats.org/officeDocument/2006/relationships" xmlns:w="http://schemas.openxmlformats.org/wordprocessingml/2006/main" xmlns:w14="http://schemas.microsoft.com/office/word/2010/wordml" xmlns:w15="http://schemas.microsoft.com/office/word/2012/wordml" mc:Ignorable="w14 w15">
   <w:docDefaults>
     <w:rPrDefault>
       <w:rPr>
@@ -736,7 +647,7 @@
       </w:pPr>
     </w:pPrDefault>
   </w:docDefaults>
-  <w:latentStyles w:defLockedState="0" w:defUIPriority="99" w:defSemiHidden="0" w:defUnhideWhenUsed="0" w:defQFormat="0" w:count="374">
+  <w:latentStyles w:defLockedState="0" w:defUIPriority="99" w:defSemiHidden="0" w:defUnhideWhenUsed="0" w:defQFormat="0" w:count="371">
     <w:lsdException w:name="Normal" w:uiPriority="0" w:qFormat="1"/>
     <w:lsdException w:name="heading 1" w:uiPriority="9" w:qFormat="1"/>
     <w:lsdException w:name="heading 2" w:semiHidden="1" w:uiPriority="9" w:unhideWhenUsed="1" w:qFormat="1"/>
@@ -1108,9 +1019,6 @@
     <w:lsdException w:name="List Table 5 Dark Accent 6" w:uiPriority="50"/>
     <w:lsdException w:name="List Table 6 Colorful Accent 6" w:uiPriority="51"/>
     <w:lsdException w:name="List Table 7 Colorful Accent 6" w:uiPriority="52"/>
-    <w:lsdException w:name="Mention" w:semiHidden="1" w:unhideWhenUsed="1"/>
-    <w:lsdException w:name="Smart Hyperlink" w:semiHidden="1" w:unhideWhenUsed="1"/>
-    <w:lsdException w:name="Hashtag" w:semiHidden="1" w:unhideWhenUsed="1"/>
   </w:latentStyles>
   <w:style w:type="paragraph" w:default="1" w:styleId="Normal">
     <w:name w:val="Normal"/>
